--- a/resources/Tutorial_Links.docx
+++ b/resources/Tutorial_Links.docx
@@ -17,6 +17,18 @@
         </w:r>
       </w:hyperlink>
     </w:p>
+    <w:p/>
+    <w:p>
+      <w:hyperlink r:id="rId5" w:history="1">
+        <w:r>
+          <w:rPr>
+            <w:rStyle w:val="Hyperlink"/>
+          </w:rPr>
+          <w:t>https://stackoverflow.com/questions/64036121/implementing-qr-code-scanning-on-a-unity-hololens2-app</w:t>
+        </w:r>
+      </w:hyperlink>
+    </w:p>
+    <w:p/>
     <w:p/>
     <w:sectPr>
       <w:pgSz w:w="12240" w:h="15840"/>
